--- a/Documentation.docx
+++ b/Documentation.docx
@@ -27,7 +27,7 @@
         <w:rPr>
           <w:rFonts w:ascii="Segoe UI" w:hAnsi="Segoe UI" w:cs="Segoe UI"/>
           <w:b/>
-          <w:sz w:val="24"/>
+          <w:sz w:val="26"/>
           <w:szCs w:val="24"/>
         </w:rPr>
       </w:pPr>
@@ -35,7 +35,7 @@
         <w:rPr>
           <w:rFonts w:ascii="Segoe UI" w:hAnsi="Segoe UI" w:cs="Segoe UI"/>
           <w:b/>
-          <w:sz w:val="24"/>
+          <w:sz w:val="26"/>
           <w:szCs w:val="24"/>
         </w:rPr>
         <w:t>Introduction</w:t>
@@ -55,17 +55,7 @@
           <w:sz w:val="24"/>
           <w:szCs w:val="24"/>
         </w:rPr>
-        <w:t>The game is developed on the basic idea of giving the player a fun filled experience. The rules of the game are simple and ca</w:t>
-      </w:r>
-      <w:bookmarkStart w:id="0" w:name="_GoBack"/>
-      <w:bookmarkEnd w:id="0"/>
-      <w:r>
-        <w:rPr>
-          <w:rFonts w:ascii="Segoe UI" w:hAnsi="Segoe UI" w:cs="Segoe UI"/>
-          <w:sz w:val="24"/>
-          <w:szCs w:val="24"/>
-        </w:rPr>
-        <w:t>n be played by people of nearly all ages above 5. The user friendly interface makes gaming even more interesting where the user has complete control over the gaming objects and scenarios. The game by itself does not contain any levels but are incorporated internally that is the difficulty slowly increases over the time.</w:t>
+        <w:t>The game is developed on the basic idea of giving the player a fun filled experience. The rules of the game are simple and can be played by people of nearly all ages above 5. The user friendly interface makes gaming even more interesting where the user has complete control over the gaming objects and scenarios. The game by itself does not contain any levels but are incorporated internally that is the difficulty slowly increases over the time.</w:t>
       </w:r>
     </w:p>
     <w:p>
@@ -82,7 +72,7 @@
         <w:rPr>
           <w:rFonts w:ascii="Segoe UI" w:hAnsi="Segoe UI" w:cs="Segoe UI"/>
           <w:b/>
-          <w:sz w:val="24"/>
+          <w:sz w:val="26"/>
           <w:szCs w:val="24"/>
         </w:rPr>
       </w:pPr>
@@ -90,7 +80,7 @@
         <w:rPr>
           <w:rFonts w:ascii="Segoe UI" w:hAnsi="Segoe UI" w:cs="Segoe UI"/>
           <w:b/>
-          <w:sz w:val="24"/>
+          <w:sz w:val="26"/>
           <w:szCs w:val="24"/>
         </w:rPr>
         <w:t>Abstract</w:t>
@@ -159,7 +149,7 @@
         <w:rPr>
           <w:rFonts w:ascii="Segoe UI" w:hAnsi="Segoe UI" w:cs="Segoe UI"/>
           <w:b/>
-          <w:sz w:val="24"/>
+          <w:sz w:val="26"/>
           <w:szCs w:val="24"/>
         </w:rPr>
       </w:pPr>
@@ -167,7 +157,7 @@
         <w:rPr>
           <w:rFonts w:ascii="Segoe UI" w:hAnsi="Segoe UI" w:cs="Segoe UI"/>
           <w:b/>
-          <w:sz w:val="24"/>
+          <w:sz w:val="26"/>
           <w:szCs w:val="24"/>
         </w:rPr>
         <w:t>Technologies</w:t>
@@ -176,7 +166,7 @@
         <w:rPr>
           <w:rFonts w:ascii="Segoe UI" w:hAnsi="Segoe UI" w:cs="Segoe UI"/>
           <w:b/>
-          <w:sz w:val="24"/>
+          <w:sz w:val="26"/>
           <w:szCs w:val="24"/>
         </w:rPr>
         <w:t xml:space="preserve"> Used</w:t>
@@ -185,7 +175,7 @@
         <w:rPr>
           <w:rFonts w:ascii="Segoe UI" w:hAnsi="Segoe UI" w:cs="Segoe UI"/>
           <w:b/>
-          <w:sz w:val="24"/>
+          <w:sz w:val="26"/>
           <w:szCs w:val="24"/>
         </w:rPr>
         <w:t>:</w:t>
@@ -278,6 +268,8 @@
         </w:rPr>
         <w:t>HTML5 Canvas</w:t>
       </w:r>
+      <w:bookmarkStart w:id="0" w:name="_GoBack"/>
+      <w:bookmarkEnd w:id="0"/>
     </w:p>
     <w:p>
       <w:pPr>
@@ -319,6 +311,92 @@
 <file path=word/numbering.xml><?xml version="1.0" encoding="utf-8"?>
 <w:numbering xmlns:wpc="http://schemas.microsoft.com/office/word/2010/wordprocessingCanvas" xmlns:cx="http://schemas.microsoft.com/office/drawing/2014/chartex" xmlns:cx1="http://schemas.microsoft.com/office/drawing/2015/9/8/chartex" xmlns:cx2="http://schemas.microsoft.com/office/drawing/2015/10/21/chartex" xmlns:mc="http://schemas.openxmlformats.org/markup-compatibility/2006" xmlns:o="urn:schemas-microsoft-com:office:office" xmlns:r="http://schemas.openxmlformats.org/officeDocument/2006/relationships" xmlns:m="http://schemas.openxmlformats.org/officeDocument/2006/math" xmlns:v="urn:schemas-microsoft-com:vml" xmlns:wp14="http://schemas.microsoft.com/office/word/2010/wordprocessingDrawing" xmlns:wp="http://schemas.openxmlformats.org/drawingml/2006/wordprocessingDrawing" xmlns:w10="urn:schemas-microsoft-com:office:word" xmlns:w="http://schemas.openxmlformats.org/wordprocessingml/2006/main" xmlns:w14="http://schemas.microsoft.com/office/word/2010/wordml" xmlns:w15="http://schemas.microsoft.com/office/word/2012/wordml" xmlns:w16se="http://schemas.microsoft.com/office/word/2015/wordml/symex" xmlns:wpg="http://schemas.microsoft.com/office/word/2010/wordprocessingGroup" xmlns:wpi="http://schemas.microsoft.com/office/word/2010/wordprocessingInk" xmlns:wne="http://schemas.microsoft.com/office/word/2006/wordml" xmlns:wps="http://schemas.microsoft.com/office/word/2010/wordprocessingShape" mc:Ignorable="w14 w15 w16se wp14">
   <w:abstractNum w:abstractNumId="0" w15:restartNumberingAfterBreak="0">
+    <w:nsid w:val="1D021F05"/>
+    <w:multiLevelType w:val="hybridMultilevel"/>
+    <w:tmpl w:val="8ADC9CC2"/>
+    <w:lvl w:ilvl="0" w:tplc="4009000F">
+      <w:start w:val="1"/>
+      <w:numFmt w:val="decimal"/>
+      <w:lvlText w:val="%1."/>
+      <w:lvlJc w:val="left"/>
+      <w:pPr>
+        <w:ind w:left="1440" w:hanging="360"/>
+      </w:pPr>
+    </w:lvl>
+    <w:lvl w:ilvl="1" w:tplc="40090019" w:tentative="1">
+      <w:start w:val="1"/>
+      <w:numFmt w:val="lowerLetter"/>
+      <w:lvlText w:val="%2."/>
+      <w:lvlJc w:val="left"/>
+      <w:pPr>
+        <w:ind w:left="2160" w:hanging="360"/>
+      </w:pPr>
+    </w:lvl>
+    <w:lvl w:ilvl="2" w:tplc="4009001B" w:tentative="1">
+      <w:start w:val="1"/>
+      <w:numFmt w:val="lowerRoman"/>
+      <w:lvlText w:val="%3."/>
+      <w:lvlJc w:val="right"/>
+      <w:pPr>
+        <w:ind w:left="2880" w:hanging="180"/>
+      </w:pPr>
+    </w:lvl>
+    <w:lvl w:ilvl="3" w:tplc="4009000F" w:tentative="1">
+      <w:start w:val="1"/>
+      <w:numFmt w:val="decimal"/>
+      <w:lvlText w:val="%4."/>
+      <w:lvlJc w:val="left"/>
+      <w:pPr>
+        <w:ind w:left="3600" w:hanging="360"/>
+      </w:pPr>
+    </w:lvl>
+    <w:lvl w:ilvl="4" w:tplc="40090019" w:tentative="1">
+      <w:start w:val="1"/>
+      <w:numFmt w:val="lowerLetter"/>
+      <w:lvlText w:val="%5."/>
+      <w:lvlJc w:val="left"/>
+      <w:pPr>
+        <w:ind w:left="4320" w:hanging="360"/>
+      </w:pPr>
+    </w:lvl>
+    <w:lvl w:ilvl="5" w:tplc="4009001B" w:tentative="1">
+      <w:start w:val="1"/>
+      <w:numFmt w:val="lowerRoman"/>
+      <w:lvlText w:val="%6."/>
+      <w:lvlJc w:val="right"/>
+      <w:pPr>
+        <w:ind w:left="5040" w:hanging="180"/>
+      </w:pPr>
+    </w:lvl>
+    <w:lvl w:ilvl="6" w:tplc="4009000F" w:tentative="1">
+      <w:start w:val="1"/>
+      <w:numFmt w:val="decimal"/>
+      <w:lvlText w:val="%7."/>
+      <w:lvlJc w:val="left"/>
+      <w:pPr>
+        <w:ind w:left="5760" w:hanging="360"/>
+      </w:pPr>
+    </w:lvl>
+    <w:lvl w:ilvl="7" w:tplc="40090019" w:tentative="1">
+      <w:start w:val="1"/>
+      <w:numFmt w:val="lowerLetter"/>
+      <w:lvlText w:val="%8."/>
+      <w:lvlJc w:val="left"/>
+      <w:pPr>
+        <w:ind w:left="6480" w:hanging="360"/>
+      </w:pPr>
+    </w:lvl>
+    <w:lvl w:ilvl="8" w:tplc="4009001B" w:tentative="1">
+      <w:start w:val="1"/>
+      <w:numFmt w:val="lowerRoman"/>
+      <w:lvlText w:val="%9."/>
+      <w:lvlJc w:val="right"/>
+      <w:pPr>
+        <w:ind w:left="7200" w:hanging="180"/>
+      </w:pPr>
+    </w:lvl>
+  </w:abstractNum>
+  <w:abstractNum w:abstractNumId="1" w15:restartNumberingAfterBreak="0">
     <w:nsid w:val="3A412086"/>
     <w:multiLevelType w:val="hybridMultilevel"/>
     <w:tmpl w:val="D8C4544A"/>
@@ -431,8 +509,100 @@
       </w:rPr>
     </w:lvl>
   </w:abstractNum>
+  <w:abstractNum w:abstractNumId="2" w15:restartNumberingAfterBreak="0">
+    <w:nsid w:val="62DC541E"/>
+    <w:multiLevelType w:val="hybridMultilevel"/>
+    <w:tmpl w:val="782A41B2"/>
+    <w:lvl w:ilvl="0" w:tplc="4009000F">
+      <w:start w:val="1"/>
+      <w:numFmt w:val="decimal"/>
+      <w:lvlText w:val="%1."/>
+      <w:lvlJc w:val="left"/>
+      <w:pPr>
+        <w:ind w:left="1440" w:hanging="360"/>
+      </w:pPr>
+    </w:lvl>
+    <w:lvl w:ilvl="1" w:tplc="40090019" w:tentative="1">
+      <w:start w:val="1"/>
+      <w:numFmt w:val="lowerLetter"/>
+      <w:lvlText w:val="%2."/>
+      <w:lvlJc w:val="left"/>
+      <w:pPr>
+        <w:ind w:left="2160" w:hanging="360"/>
+      </w:pPr>
+    </w:lvl>
+    <w:lvl w:ilvl="2" w:tplc="4009001B" w:tentative="1">
+      <w:start w:val="1"/>
+      <w:numFmt w:val="lowerRoman"/>
+      <w:lvlText w:val="%3."/>
+      <w:lvlJc w:val="right"/>
+      <w:pPr>
+        <w:ind w:left="2880" w:hanging="180"/>
+      </w:pPr>
+    </w:lvl>
+    <w:lvl w:ilvl="3" w:tplc="4009000F" w:tentative="1">
+      <w:start w:val="1"/>
+      <w:numFmt w:val="decimal"/>
+      <w:lvlText w:val="%4."/>
+      <w:lvlJc w:val="left"/>
+      <w:pPr>
+        <w:ind w:left="3600" w:hanging="360"/>
+      </w:pPr>
+    </w:lvl>
+    <w:lvl w:ilvl="4" w:tplc="40090019" w:tentative="1">
+      <w:start w:val="1"/>
+      <w:numFmt w:val="lowerLetter"/>
+      <w:lvlText w:val="%5."/>
+      <w:lvlJc w:val="left"/>
+      <w:pPr>
+        <w:ind w:left="4320" w:hanging="360"/>
+      </w:pPr>
+    </w:lvl>
+    <w:lvl w:ilvl="5" w:tplc="4009001B" w:tentative="1">
+      <w:start w:val="1"/>
+      <w:numFmt w:val="lowerRoman"/>
+      <w:lvlText w:val="%6."/>
+      <w:lvlJc w:val="right"/>
+      <w:pPr>
+        <w:ind w:left="5040" w:hanging="180"/>
+      </w:pPr>
+    </w:lvl>
+    <w:lvl w:ilvl="6" w:tplc="4009000F" w:tentative="1">
+      <w:start w:val="1"/>
+      <w:numFmt w:val="decimal"/>
+      <w:lvlText w:val="%7."/>
+      <w:lvlJc w:val="left"/>
+      <w:pPr>
+        <w:ind w:left="5760" w:hanging="360"/>
+      </w:pPr>
+    </w:lvl>
+    <w:lvl w:ilvl="7" w:tplc="40090019" w:tentative="1">
+      <w:start w:val="1"/>
+      <w:numFmt w:val="lowerLetter"/>
+      <w:lvlText w:val="%8."/>
+      <w:lvlJc w:val="left"/>
+      <w:pPr>
+        <w:ind w:left="6480" w:hanging="360"/>
+      </w:pPr>
+    </w:lvl>
+    <w:lvl w:ilvl="8" w:tplc="4009001B" w:tentative="1">
+      <w:start w:val="1"/>
+      <w:numFmt w:val="lowerRoman"/>
+      <w:lvlText w:val="%9."/>
+      <w:lvlJc w:val="right"/>
+      <w:pPr>
+        <w:ind w:left="7200" w:hanging="180"/>
+      </w:pPr>
+    </w:lvl>
+  </w:abstractNum>
   <w:num w:numId="1">
+    <w:abstractNumId w:val="1"/>
+  </w:num>
+  <w:num w:numId="2">
     <w:abstractNumId w:val="0"/>
+  </w:num>
+  <w:num w:numId="3">
+    <w:abstractNumId w:val="2"/>
   </w:num>
 </w:numbering>
 </file>
